--- a/Fejlesztői  dokumentáció.docx
+++ b/Fejlesztői  dokumentáció.docx
@@ -16,15 +16,7 @@
         <w:t>függvényt,</w:t>
       </w:r>
       <w:r>
-        <w:t xml:space="preserve"> ami a </w:t>
-      </w:r>
-      <w:proofErr w:type="spellStart"/>
-      <w:r>
-        <w:t>fetch</w:t>
-      </w:r>
-      <w:proofErr w:type="spellEnd"/>
-      <w:r>
-        <w:t xml:space="preserve"> api segítségével adatokat olvass le egy json ből és azt a felhasználó számára olvasható formánan </w:t>
+        <w:t xml:space="preserve"> ami a fetch api segítségével adatokat olvass le egy json ből és azt a felhasználó számára olvasható formánan </w:t>
       </w:r>
       <w:r>
         <w:t>prezentálja</w:t>
@@ -47,40 +39,19 @@
         <w:t>az,</w:t>
       </w:r>
       <w:r>
-        <w:t xml:space="preserve"> mint az előző szám. És aztán a számnak megegyező tippet </w:t>
-      </w:r>
-      <w:proofErr w:type="gramStart"/>
-      <w:r>
-        <w:t xml:space="preserve">le </w:t>
+        <w:t xml:space="preserve"> mint az előző szám. És aztán a számnak megegyező tippet le </w:t>
       </w:r>
       <w:r>
         <w:t>olvassa</w:t>
       </w:r>
-      <w:proofErr w:type="gramEnd"/>
-      <w:r>
-        <w:t xml:space="preserve"> a json </w:t>
-      </w:r>
-      <w:proofErr w:type="spellStart"/>
-      <w:r>
-        <w:t>ből</w:t>
-      </w:r>
-      <w:proofErr w:type="spellEnd"/>
-      <w:r>
-        <w:t xml:space="preserve"> és ki </w:t>
-      </w:r>
-      <w:proofErr w:type="spellStart"/>
-      <w:r>
-        <w:t>irat</w:t>
+      <w:r>
+        <w:t xml:space="preserve"> a json ből és ki irat</w:t>
       </w:r>
       <w:r>
         <w:t>j</w:t>
       </w:r>
       <w:r>
-        <w:t>a</w:t>
-      </w:r>
-      <w:proofErr w:type="spellEnd"/>
-      <w:r>
-        <w:t>.</w:t>
+        <w:t>a.</w:t>
       </w:r>
     </w:p>
     <w:p>
@@ -168,13 +139,8 @@
       <w:r>
         <w:t xml:space="preserve">Az anyag változtatása kor a felhasználó a </w:t>
       </w:r>
-      <w:proofErr w:type="spellStart"/>
-      <w:r>
-        <w:t>Materials</w:t>
-      </w:r>
-      <w:proofErr w:type="spellEnd"/>
-      <w:r>
-        <w:t xml:space="preserve"> (</w:t>
+      <w:r>
+        <w:t>Materials (</w:t>
       </w:r>
       <w:r>
         <w:t xml:space="preserve">Anyagok) </w:t>
@@ -245,6 +211,16 @@
       </w:r>
       <w:r>
         <w:t>.</w:t>
+      </w:r>
+    </w:p>
+    <w:p>
+      <w:r>
+        <w:t>Használt eszközök:</w:t>
+      </w:r>
+    </w:p>
+    <w:p>
+      <w:r>
+        <w:t>Github, messenger, Trello, Figma, Visual studio code.</w:t>
       </w:r>
     </w:p>
     <w:p/>
